--- a/Отзыв.docx
+++ b/Отзыв.docx
@@ -281,13 +281,8 @@
         </w:rPr>
         <w:t>студент</w:t>
       </w:r>
-      <w:r>
-        <w:rPr>
-          <w:rFonts w:ascii="TimesNewRomanPSMT" w:hAnsi="TimesNewRomanPSMT" w:cs="TimesNewRomanPSMT"/>
-          <w:szCs w:val="28"/>
-        </w:rPr>
-        <w:t>ка</w:t>
-      </w:r>
+      <w:bookmarkStart w:id="0" w:name="_GoBack"/>
+      <w:bookmarkEnd w:id="0"/>
       <w:r>
         <w:rPr>
           <w:rFonts w:ascii="TimesNewRomanPSMT" w:hAnsi="TimesNewRomanPSMT" w:cs="TimesNewRomanPSMT"/>
@@ -1037,16 +1032,7 @@
           <w:rFonts w:ascii="TimesNewRomanPSMT" w:hAnsi="TimesNewRomanPSMT" w:cs="TimesNewRomanPSMT"/>
           <w:szCs w:val="28"/>
         </w:rPr>
-        <w:t xml:space="preserve"> </w:t>
-      </w:r>
-      <w:bookmarkStart w:id="0" w:name="_GoBack"/>
-      <w:bookmarkEnd w:id="0"/>
-      <w:r>
-        <w:rPr>
-          <w:rFonts w:ascii="TimesNewRomanPSMT" w:hAnsi="TimesNewRomanPSMT" w:cs="TimesNewRomanPSMT"/>
-          <w:szCs w:val="28"/>
-        </w:rPr>
-        <w:t xml:space="preserve">         </w:t>
+        <w:t xml:space="preserve">          </w:t>
       </w:r>
       <w:r>
         <w:rPr>
